--- a/angular-libraries.docx
+++ b/angular-libraries.docx
@@ -58,6 +58,43 @@
       </w:r>
     </w:p>
     <w:p>
+      <w:r>
+        <w:drawing>
+          <wp:inline distT="0" distB="0" distL="0" distR="0" wp14:anchorId="59DCA1CB" wp14:editId="77F131FC">
+            <wp:extent cx="5943600" cy="2233295"/>
+            <wp:effectExtent l="0" t="0" r="0" b="0"/>
+            <wp:docPr id="2" name="Picture 2"/>
+            <wp:cNvGraphicFramePr>
+              <a:graphicFrameLocks xmlns:a="http://schemas.openxmlformats.org/drawingml/2006/main" noChangeAspect="1"/>
+            </wp:cNvGraphicFramePr>
+            <a:graphic xmlns:a="http://schemas.openxmlformats.org/drawingml/2006/main">
+              <a:graphicData uri="http://schemas.openxmlformats.org/drawingml/2006/picture">
+                <pic:pic xmlns:pic="http://schemas.openxmlformats.org/drawingml/2006/picture">
+                  <pic:nvPicPr>
+                    <pic:cNvPr id="0" name=""/>
+                    <pic:cNvPicPr/>
+                  </pic:nvPicPr>
+                  <pic:blipFill>
+                    <a:blip r:embed="rId6"/>
+                    <a:stretch>
+                      <a:fillRect/>
+                    </a:stretch>
+                  </pic:blipFill>
+                  <pic:spPr>
+                    <a:xfrm>
+                      <a:off x="0" y="0"/>
+                      <a:ext cx="5943600" cy="2233295"/>
+                    </a:xfrm>
+                    <a:prstGeom prst="rect">
+                      <a:avLst/>
+                    </a:prstGeom>
+                  </pic:spPr>
+                </pic:pic>
+              </a:graphicData>
+            </a:graphic>
+          </wp:inline>
+        </w:drawing>
+      </w:r>
       <w:bookmarkStart w:id="0" w:name="_GoBack"/>
       <w:bookmarkEnd w:id="0"/>
     </w:p>

--- a/angular-libraries.docx
+++ b/angular-libraries.docx
@@ -84,6 +84,46 @@
                     <a:xfrm>
                       <a:off x="0" y="0"/>
                       <a:ext cx="5943600" cy="2233295"/>
+                    </a:xfrm>
+                    <a:prstGeom prst="rect">
+                      <a:avLst/>
+                    </a:prstGeom>
+                  </pic:spPr>
+                </pic:pic>
+              </a:graphicData>
+            </a:graphic>
+          </wp:inline>
+        </w:drawing>
+      </w:r>
+    </w:p>
+    <w:p>
+      <w:r>
+        <w:lastRenderedPageBreak/>
+        <w:drawing>
+          <wp:inline distT="0" distB="0" distL="0" distR="0" wp14:anchorId="1C70FDDE" wp14:editId="1465C2C8">
+            <wp:extent cx="5943600" cy="3255645"/>
+            <wp:effectExtent l="0" t="0" r="0" b="1905"/>
+            <wp:docPr id="3" name="Picture 3"/>
+            <wp:cNvGraphicFramePr>
+              <a:graphicFrameLocks xmlns:a="http://schemas.openxmlformats.org/drawingml/2006/main" noChangeAspect="1"/>
+            </wp:cNvGraphicFramePr>
+            <a:graphic xmlns:a="http://schemas.openxmlformats.org/drawingml/2006/main">
+              <a:graphicData uri="http://schemas.openxmlformats.org/drawingml/2006/picture">
+                <pic:pic xmlns:pic="http://schemas.openxmlformats.org/drawingml/2006/picture">
+                  <pic:nvPicPr>
+                    <pic:cNvPr id="0" name=""/>
+                    <pic:cNvPicPr/>
+                  </pic:nvPicPr>
+                  <pic:blipFill>
+                    <a:blip r:embed="rId7"/>
+                    <a:stretch>
+                      <a:fillRect/>
+                    </a:stretch>
+                  </pic:blipFill>
+                  <pic:spPr>
+                    <a:xfrm>
+                      <a:off x="0" y="0"/>
+                      <a:ext cx="5943600" cy="3255645"/>
                     </a:xfrm>
                     <a:prstGeom prst="rect">
                       <a:avLst/>

--- a/angular-libraries.docx
+++ b/angular-libraries.docx
@@ -20,6 +20,9 @@
     </w:p>
     <w:p>
       <w:r>
+        <w:rPr>
+          <w:noProof/>
+        </w:rPr>
         <w:drawing>
           <wp:inline distT="0" distB="0" distL="0" distR="0" wp14:anchorId="1711C22B" wp14:editId="7244BB99">
             <wp:extent cx="5943600" cy="3769995"/>
@@ -59,6 +62,9 @@
     </w:p>
     <w:p>
       <w:r>
+        <w:rPr>
+          <w:noProof/>
+        </w:rPr>
         <w:drawing>
           <wp:inline distT="0" distB="0" distL="0" distR="0" wp14:anchorId="59DCA1CB" wp14:editId="77F131FC">
             <wp:extent cx="5943600" cy="2233295"/>
@@ -98,6 +104,9 @@
     </w:p>
     <w:p>
       <w:r>
+        <w:rPr>
+          <w:noProof/>
+        </w:rPr>
         <w:lastRenderedPageBreak/>
         <w:drawing>
           <wp:inline distT="0" distB="0" distL="0" distR="0" wp14:anchorId="1C70FDDE" wp14:editId="1465C2C8">
@@ -135,8 +144,52 @@
           </wp:inline>
         </w:drawing>
       </w:r>
+    </w:p>
+    <w:p>
+      <w:r>
+        <w:t>Use this command to generate library inside a project folder.</w:t>
+      </w:r>
       <w:bookmarkStart w:id="0" w:name="_GoBack"/>
       <w:bookmarkEnd w:id="0"/>
+    </w:p>
+    <w:p>
+      <w:r>
+        <w:drawing>
+          <wp:inline distT="0" distB="0" distL="0" distR="0" wp14:anchorId="40F0827C" wp14:editId="29CC6900">
+            <wp:extent cx="5943600" cy="3108325"/>
+            <wp:effectExtent l="0" t="0" r="0" b="0"/>
+            <wp:docPr id="4" name="Picture 4"/>
+            <wp:cNvGraphicFramePr>
+              <a:graphicFrameLocks xmlns:a="http://schemas.openxmlformats.org/drawingml/2006/main" noChangeAspect="1"/>
+            </wp:cNvGraphicFramePr>
+            <a:graphic xmlns:a="http://schemas.openxmlformats.org/drawingml/2006/main">
+              <a:graphicData uri="http://schemas.openxmlformats.org/drawingml/2006/picture">
+                <pic:pic xmlns:pic="http://schemas.openxmlformats.org/drawingml/2006/picture">
+                  <pic:nvPicPr>
+                    <pic:cNvPr id="0" name=""/>
+                    <pic:cNvPicPr/>
+                  </pic:nvPicPr>
+                  <pic:blipFill>
+                    <a:blip r:embed="rId8"/>
+                    <a:stretch>
+                      <a:fillRect/>
+                    </a:stretch>
+                  </pic:blipFill>
+                  <pic:spPr>
+                    <a:xfrm>
+                      <a:off x="0" y="0"/>
+                      <a:ext cx="5943600" cy="3108325"/>
+                    </a:xfrm>
+                    <a:prstGeom prst="rect">
+                      <a:avLst/>
+                    </a:prstGeom>
+                  </pic:spPr>
+                </pic:pic>
+              </a:graphicData>
+            </a:graphic>
+          </wp:inline>
+        </w:drawing>
+      </w:r>
     </w:p>
     <w:p/>
     <w:sectPr>

--- a/angular-libraries.docx
+++ b/angular-libraries.docx
@@ -149,8 +149,6 @@
       <w:r>
         <w:t>Use this command to generate library inside a project folder.</w:t>
       </w:r>
-      <w:bookmarkStart w:id="0" w:name="_GoBack"/>
-      <w:bookmarkEnd w:id="0"/>
     </w:p>
     <w:p>
       <w:r>
@@ -179,6 +177,78 @@
                     <a:xfrm>
                       <a:off x="0" y="0"/>
                       <a:ext cx="5943600" cy="3108325"/>
+                    </a:xfrm>
+                    <a:prstGeom prst="rect">
+                      <a:avLst/>
+                    </a:prstGeom>
+                  </pic:spPr>
+                </pic:pic>
+              </a:graphicData>
+            </a:graphic>
+          </wp:inline>
+        </w:drawing>
+      </w:r>
+    </w:p>
+    <w:p>
+      <w:r>
+        <w:t xml:space="preserve">Creating </w:t>
+      </w:r>
+      <w:bookmarkStart w:id="0" w:name="_GoBack"/>
+      <w:bookmarkEnd w:id="0"/>
+      <w:proofErr w:type="spellStart"/>
+      <w:r>
+        <w:t>tarbal</w:t>
+      </w:r>
+      <w:proofErr w:type="spellEnd"/>
+      <w:r>
+        <w:t xml:space="preserve"> file use </w:t>
+      </w:r>
+      <w:proofErr w:type="spellStart"/>
+      <w:r>
+        <w:rPr>
+          <w:b/>
+        </w:rPr>
+        <w:t>npm</w:t>
+      </w:r>
+      <w:proofErr w:type="spellEnd"/>
+      <w:r>
+        <w:rPr>
+          <w:b/>
+        </w:rPr>
+        <w:t xml:space="preserve"> pack</w:t>
+      </w:r>
+      <w:r>
+        <w:t xml:space="preserve"> command</w:t>
+      </w:r>
+    </w:p>
+    <w:p>
+      <w:r>
+        <w:lastRenderedPageBreak/>
+        <w:drawing>
+          <wp:inline distT="0" distB="0" distL="0" distR="0" wp14:anchorId="0DAED354" wp14:editId="71CFEB9B">
+            <wp:extent cx="5943600" cy="3167380"/>
+            <wp:effectExtent l="0" t="0" r="0" b="0"/>
+            <wp:docPr id="5" name="Picture 5"/>
+            <wp:cNvGraphicFramePr>
+              <a:graphicFrameLocks xmlns:a="http://schemas.openxmlformats.org/drawingml/2006/main" noChangeAspect="1"/>
+            </wp:cNvGraphicFramePr>
+            <a:graphic xmlns:a="http://schemas.openxmlformats.org/drawingml/2006/main">
+              <a:graphicData uri="http://schemas.openxmlformats.org/drawingml/2006/picture">
+                <pic:pic xmlns:pic="http://schemas.openxmlformats.org/drawingml/2006/picture">
+                  <pic:nvPicPr>
+                    <pic:cNvPr id="0" name=""/>
+                    <pic:cNvPicPr/>
+                  </pic:nvPicPr>
+                  <pic:blipFill>
+                    <a:blip r:embed="rId9"/>
+                    <a:stretch>
+                      <a:fillRect/>
+                    </a:stretch>
+                  </pic:blipFill>
+                  <pic:spPr>
+                    <a:xfrm>
+                      <a:off x="0" y="0"/>
+                      <a:ext cx="5943600" cy="3167380"/>
                     </a:xfrm>
                     <a:prstGeom prst="rect">
                       <a:avLst/>

--- a/angular-libraries.docx
+++ b/angular-libraries.docx
@@ -193,8 +193,6 @@
       <w:r>
         <w:t xml:space="preserve">Creating </w:t>
       </w:r>
-      <w:bookmarkStart w:id="0" w:name="_GoBack"/>
-      <w:bookmarkEnd w:id="0"/>
       <w:proofErr w:type="spellStart"/>
       <w:r>
         <w:t>tarbal</w:t>
@@ -260,6 +258,85 @@
           </wp:inline>
         </w:drawing>
       </w:r>
+    </w:p>
+    <w:p>
+      <w:r>
+        <w:t xml:space="preserve">Now, Referencing Library to the “Consumer -app” using </w:t>
+      </w:r>
+      <w:proofErr w:type="spellStart"/>
+      <w:r>
+        <w:rPr>
+          <w:b/>
+        </w:rPr>
+        <w:t>npm</w:t>
+      </w:r>
+      <w:proofErr w:type="spellEnd"/>
+      <w:r>
+        <w:rPr>
+          <w:b/>
+        </w:rPr>
+        <w:t xml:space="preserve"> install</w:t>
+      </w:r>
+      <w:r>
+        <w:t xml:space="preserve"> </w:t>
+      </w:r>
+      <w:proofErr w:type="spellStart"/>
+      <w:r>
+        <w:t>commad</w:t>
+      </w:r>
+      <w:proofErr w:type="spellEnd"/>
+      <w:r>
+        <w:t xml:space="preserve"> with </w:t>
+      </w:r>
+      <w:proofErr w:type="spellStart"/>
+      <w:r>
+        <w:t>tarbal</w:t>
+      </w:r>
+      <w:proofErr w:type="spellEnd"/>
+      <w:r>
+        <w:t xml:space="preserve"> file</w:t>
+      </w:r>
+    </w:p>
+    <w:p>
+      <w:r>
+        <w:drawing>
+          <wp:inline distT="0" distB="0" distL="0" distR="0" wp14:anchorId="2854D040" wp14:editId="3A6D5758">
+            <wp:extent cx="5943600" cy="3167380"/>
+            <wp:effectExtent l="0" t="0" r="0" b="0"/>
+            <wp:docPr id="6" name="Picture 6"/>
+            <wp:cNvGraphicFramePr>
+              <a:graphicFrameLocks xmlns:a="http://schemas.openxmlformats.org/drawingml/2006/main" noChangeAspect="1"/>
+            </wp:cNvGraphicFramePr>
+            <a:graphic xmlns:a="http://schemas.openxmlformats.org/drawingml/2006/main">
+              <a:graphicData uri="http://schemas.openxmlformats.org/drawingml/2006/picture">
+                <pic:pic xmlns:pic="http://schemas.openxmlformats.org/drawingml/2006/picture">
+                  <pic:nvPicPr>
+                    <pic:cNvPr id="0" name=""/>
+                    <pic:cNvPicPr/>
+                  </pic:nvPicPr>
+                  <pic:blipFill>
+                    <a:blip r:embed="rId10"/>
+                    <a:stretch>
+                      <a:fillRect/>
+                    </a:stretch>
+                  </pic:blipFill>
+                  <pic:spPr>
+                    <a:xfrm>
+                      <a:off x="0" y="0"/>
+                      <a:ext cx="5943600" cy="3167380"/>
+                    </a:xfrm>
+                    <a:prstGeom prst="rect">
+                      <a:avLst/>
+                    </a:prstGeom>
+                  </pic:spPr>
+                </pic:pic>
+              </a:graphicData>
+            </a:graphic>
+          </wp:inline>
+        </w:drawing>
+      </w:r>
+      <w:bookmarkStart w:id="0" w:name="_GoBack"/>
+      <w:bookmarkEnd w:id="0"/>
     </w:p>
     <w:p/>
     <w:sectPr>

--- a/angular-libraries.docx
+++ b/angular-libraries.docx
@@ -335,8 +335,152 @@
           </wp:inline>
         </w:drawing>
       </w:r>
+    </w:p>
+    <w:p>
+      <w:pPr>
+        <w:rPr>
+          <w:b/>
+        </w:rPr>
+      </w:pPr>
+      <w:r>
+        <w:t xml:space="preserve">Importing </w:t>
+      </w:r>
+      <w:proofErr w:type="spellStart"/>
+      <w:r>
+        <w:rPr>
+          <w:b/>
+        </w:rPr>
+        <w:t>NgRatingModule</w:t>
+      </w:r>
+      <w:proofErr w:type="spellEnd"/>
+      <w:r>
+        <w:rPr>
+          <w:b/>
+        </w:rPr>
+        <w:t xml:space="preserve"> </w:t>
+      </w:r>
+      <w:r>
+        <w:t xml:space="preserve">into </w:t>
+      </w:r>
+      <w:proofErr w:type="spellStart"/>
+      <w:r>
+        <w:t>ConsumerApp</w:t>
+      </w:r>
+      <w:proofErr w:type="spellEnd"/>
+      <w:r>
+        <w:t xml:space="preserve"> </w:t>
+      </w:r>
+      <w:proofErr w:type="spellStart"/>
+      <w:r>
+        <w:rPr>
+          <w:b/>
+        </w:rPr>
+        <w:t>appModule</w:t>
+      </w:r>
+      <w:proofErr w:type="spellEnd"/>
+    </w:p>
+    <w:p>
+      <w:r>
+        <w:lastRenderedPageBreak/>
+        <w:drawing>
+          <wp:inline distT="0" distB="0" distL="0" distR="0" wp14:anchorId="7F4C8BB0" wp14:editId="7A302711">
+            <wp:extent cx="5943600" cy="3167380"/>
+            <wp:effectExtent l="0" t="0" r="0" b="0"/>
+            <wp:docPr id="7" name="Picture 7"/>
+            <wp:cNvGraphicFramePr>
+              <a:graphicFrameLocks xmlns:a="http://schemas.openxmlformats.org/drawingml/2006/main" noChangeAspect="1"/>
+            </wp:cNvGraphicFramePr>
+            <a:graphic xmlns:a="http://schemas.openxmlformats.org/drawingml/2006/main">
+              <a:graphicData uri="http://schemas.openxmlformats.org/drawingml/2006/picture">
+                <pic:pic xmlns:pic="http://schemas.openxmlformats.org/drawingml/2006/picture">
+                  <pic:nvPicPr>
+                    <pic:cNvPr id="0" name=""/>
+                    <pic:cNvPicPr/>
+                  </pic:nvPicPr>
+                  <pic:blipFill>
+                    <a:blip r:embed="rId11"/>
+                    <a:stretch>
+                      <a:fillRect/>
+                    </a:stretch>
+                  </pic:blipFill>
+                  <pic:spPr>
+                    <a:xfrm>
+                      <a:off x="0" y="0"/>
+                      <a:ext cx="5943600" cy="3167380"/>
+                    </a:xfrm>
+                    <a:prstGeom prst="rect">
+                      <a:avLst/>
+                    </a:prstGeom>
+                  </pic:spPr>
+                </pic:pic>
+              </a:graphicData>
+            </a:graphic>
+          </wp:inline>
+        </w:drawing>
+      </w:r>
+    </w:p>
+    <w:p>
+      <w:r>
+        <w:t xml:space="preserve">Now use </w:t>
+      </w:r>
+      <w:proofErr w:type="spellStart"/>
+      <w:r>
+        <w:rPr>
+          <w:b/>
+        </w:rPr>
+        <w:t>ngrating</w:t>
+      </w:r>
+      <w:proofErr w:type="spellEnd"/>
+      <w:r>
+        <w:rPr>
+          <w:b/>
+        </w:rPr>
+        <w:t xml:space="preserve"> component</w:t>
+      </w:r>
+      <w:r>
+        <w:t xml:space="preserve"> selector in required component of consumer app.</w:t>
+      </w:r>
       <w:bookmarkStart w:id="0" w:name="_GoBack"/>
       <w:bookmarkEnd w:id="0"/>
+    </w:p>
+    <w:p>
+      <w:r>
+        <w:drawing>
+          <wp:inline distT="0" distB="0" distL="0" distR="0" wp14:anchorId="090DD477" wp14:editId="4CAEEDE5">
+            <wp:extent cx="5943600" cy="3248025"/>
+            <wp:effectExtent l="0" t="0" r="0" b="9525"/>
+            <wp:docPr id="8" name="Picture 8"/>
+            <wp:cNvGraphicFramePr>
+              <a:graphicFrameLocks xmlns:a="http://schemas.openxmlformats.org/drawingml/2006/main" noChangeAspect="1"/>
+            </wp:cNvGraphicFramePr>
+            <a:graphic xmlns:a="http://schemas.openxmlformats.org/drawingml/2006/main">
+              <a:graphicData uri="http://schemas.openxmlformats.org/drawingml/2006/picture">
+                <pic:pic xmlns:pic="http://schemas.openxmlformats.org/drawingml/2006/picture">
+                  <pic:nvPicPr>
+                    <pic:cNvPr id="0" name=""/>
+                    <pic:cNvPicPr/>
+                  </pic:nvPicPr>
+                  <pic:blipFill>
+                    <a:blip r:embed="rId12"/>
+                    <a:stretch>
+                      <a:fillRect/>
+                    </a:stretch>
+                  </pic:blipFill>
+                  <pic:spPr>
+                    <a:xfrm>
+                      <a:off x="0" y="0"/>
+                      <a:ext cx="5943600" cy="3248025"/>
+                    </a:xfrm>
+                    <a:prstGeom prst="rect">
+                      <a:avLst/>
+                    </a:prstGeom>
+                  </pic:spPr>
+                </pic:pic>
+              </a:graphicData>
+            </a:graphic>
+          </wp:inline>
+        </w:drawing>
+      </w:r>
     </w:p>
     <w:p/>
     <w:sectPr>

--- a/angular-libraries.docx
+++ b/angular-libraries.docx
@@ -440,8 +440,6 @@
       <w:r>
         <w:t xml:space="preserve"> selector in required component of consumer app.</w:t>
       </w:r>
-      <w:bookmarkStart w:id="0" w:name="_GoBack"/>
-      <w:bookmarkEnd w:id="0"/>
     </w:p>
     <w:p>
       <w:r>
@@ -481,6 +479,53 @@
           </wp:inline>
         </w:drawing>
       </w:r>
+    </w:p>
+    <w:p>
+      <w:r>
+        <w:t>Output of Consumer App</w:t>
+      </w:r>
+    </w:p>
+    <w:p>
+      <w:r>
+        <w:lastRenderedPageBreak/>
+        <w:drawing>
+          <wp:inline distT="0" distB="0" distL="0" distR="0" wp14:anchorId="04701A9A" wp14:editId="63D54C0B">
+            <wp:extent cx="5943600" cy="2700655"/>
+            <wp:effectExtent l="0" t="0" r="0" b="4445"/>
+            <wp:docPr id="10" name="Picture 10"/>
+            <wp:cNvGraphicFramePr>
+              <a:graphicFrameLocks xmlns:a="http://schemas.openxmlformats.org/drawingml/2006/main" noChangeAspect="1"/>
+            </wp:cNvGraphicFramePr>
+            <a:graphic xmlns:a="http://schemas.openxmlformats.org/drawingml/2006/main">
+              <a:graphicData uri="http://schemas.openxmlformats.org/drawingml/2006/picture">
+                <pic:pic xmlns:pic="http://schemas.openxmlformats.org/drawingml/2006/picture">
+                  <pic:nvPicPr>
+                    <pic:cNvPr id="0" name=""/>
+                    <pic:cNvPicPr/>
+                  </pic:nvPicPr>
+                  <pic:blipFill>
+                    <a:blip r:embed="rId13"/>
+                    <a:stretch>
+                      <a:fillRect/>
+                    </a:stretch>
+                  </pic:blipFill>
+                  <pic:spPr>
+                    <a:xfrm>
+                      <a:off x="0" y="0"/>
+                      <a:ext cx="5943600" cy="2700655"/>
+                    </a:xfrm>
+                    <a:prstGeom prst="rect">
+                      <a:avLst/>
+                    </a:prstGeom>
+                  </pic:spPr>
+                </pic:pic>
+              </a:graphicData>
+            </a:graphic>
+          </wp:inline>
+        </w:drawing>
+      </w:r>
+      <w:bookmarkStart w:id="0" w:name="_GoBack"/>
+      <w:bookmarkEnd w:id="0"/>
     </w:p>
     <w:p/>
     <w:sectPr>
